--- a/Composition_Policies/Gather_Batch_Runtime_Application_Name.docx
+++ b/Composition_Policies/Gather_Batch_Runtime_Application_Name.docx
@@ -64,6 +64,23 @@
               </w:rPr>
               <w:t>Gather Batch Runtime Application Name</w:t>
             </w:r>
+            <w:r>
+              <w:rPr>
+                <w:rFonts w:cstheme="minorHAnsi"/>
+                <w:sz w:val="20"/>
+                <w:szCs w:val="20"/>
+              </w:rPr>
+              <w:t xml:space="preserve"> - </w:t>
+            </w:r>
+            <w:r>
+              <w:rPr>
+                <w:rFonts w:cstheme="minorHAnsi"/>
+                <w:sz w:val="20"/>
+                <w:szCs w:val="20"/>
+                <w:highlight w:val="yellow"/>
+              </w:rPr>
+              <w:t>WIP</w:t>
+            </w:r>
           </w:p>
         </w:tc>
       </w:tr>
@@ -102,6 +119,32 @@
                 <w:szCs w:val="20"/>
               </w:rPr>
             </w:pPr>
+            <w:r>
+              <w:rPr>
+                <w:rFonts w:cstheme="minorHAnsi"/>
+                <w:sz w:val="20"/>
+                <w:szCs w:val="20"/>
+              </w:rPr>
+              <w:t xml:space="preserve">Composability Manager, </w:t>
+            </w:r>
+            <w:proofErr w:type="spellStart"/>
+            <w:r>
+              <w:rPr>
+                <w:rFonts w:cstheme="minorHAnsi"/>
+                <w:sz w:val="20"/>
+                <w:szCs w:val="20"/>
+              </w:rPr>
+              <w:t>Janusgraph</w:t>
+            </w:r>
+            <w:proofErr w:type="spellEnd"/>
+            <w:r>
+              <w:rPr>
+                <w:rFonts w:cstheme="minorHAnsi"/>
+                <w:sz w:val="20"/>
+                <w:szCs w:val="20"/>
+              </w:rPr>
+              <w:t xml:space="preserve"> database</w:t>
+            </w:r>
           </w:p>
         </w:tc>
       </w:tr>
@@ -140,6 +183,14 @@
                 <w:szCs w:val="20"/>
               </w:rPr>
             </w:pPr>
+            <w:r>
+              <w:rPr>
+                <w:rFonts w:cstheme="minorHAnsi"/>
+                <w:sz w:val="20"/>
+                <w:szCs w:val="20"/>
+              </w:rPr>
+              <w:t>Return the Batch Runtime Application Name</w:t>
+            </w:r>
           </w:p>
         </w:tc>
       </w:tr>
@@ -178,6 +229,24 @@
                 <w:szCs w:val="20"/>
               </w:rPr>
             </w:pPr>
+            <w:proofErr w:type="spellStart"/>
+            <w:r>
+              <w:rPr>
+                <w:rFonts w:cstheme="minorHAnsi"/>
+                <w:sz w:val="20"/>
+                <w:szCs w:val="20"/>
+              </w:rPr>
+              <w:t>ResourceID</w:t>
+            </w:r>
+            <w:r>
+              <w:rPr>
+                <w:rFonts w:cstheme="minorHAnsi"/>
+                <w:sz w:val="20"/>
+                <w:szCs w:val="20"/>
+              </w:rPr>
+              <w:t>_list</w:t>
+            </w:r>
+            <w:proofErr w:type="spellEnd"/>
           </w:p>
         </w:tc>
       </w:tr>
